--- a/RAD/Alper Tunga ÇEVİK-Use Cases and Scenarios.docx
+++ b/RAD/Alper Tunga ÇEVİK-Use Cases and Scenarios.docx
@@ -20,6 +20,9 @@
             <w:r>
               <w:t>Use Case Name: Sign Up</w:t>
             </w:r>
+            <w:r>
+              <w:t>(Low Priority)</w:t>
+            </w:r>
           </w:p>
         </w:tc>
       </w:tr>
@@ -93,7 +96,13 @@
               <w:t>username</w:t>
             </w:r>
             <w:r>
-              <w:t xml:space="preserve"> and password fields</w:t>
+              <w:t>, e-mail, phone number</w:t>
+            </w:r>
+            <w:r>
+              <w:t xml:space="preserve">, confirm password </w:t>
+            </w:r>
+            <w:r>
+              <w:t>fields</w:t>
             </w:r>
             <w:r>
               <w:t xml:space="preserve"> about himself/herself. And choose his/her role for this application</w:t>
@@ -191,10 +200,16 @@
               <w:t xml:space="preserve">Use Case Name: </w:t>
             </w:r>
             <w:r>
-              <w:t xml:space="preserve">disable </w:t>
+              <w:t>D</w:t>
+            </w:r>
+            <w:r>
+              <w:t xml:space="preserve">isable </w:t>
             </w:r>
             <w:r>
               <w:t>Restaurant</w:t>
+            </w:r>
+            <w:r>
+              <w:t>(Low Priority)</w:t>
             </w:r>
           </w:p>
         </w:tc>
@@ -235,16 +250,10 @@
               <w:t>1-)</w:t>
             </w:r>
             <w:r>
-              <w:t xml:space="preserve"> The manager must send</w:t>
-            </w:r>
-            <w:r>
-              <w:t xml:space="preserve"> a request to the system to </w:t>
-            </w:r>
-            <w:r>
-              <w:t xml:space="preserve">disable </w:t>
-            </w:r>
-            <w:r>
-              <w:t>the Restaurant Profile from the application.</w:t>
+              <w:t xml:space="preserve"> </w:t>
+            </w:r>
+            <w:r>
+              <w:t>The admin of the system wants to look waiting requests for disable restaurant.</w:t>
             </w:r>
           </w:p>
           <w:p>
@@ -252,15 +261,20 @@
               <w:t>2-)</w:t>
             </w:r>
             <w:r>
-              <w:t xml:space="preserve"> </w:t>
-            </w:r>
-            <w:r>
-              <w:t>The system will redirect it to the admin and wait for his response.</w:t>
-            </w:r>
-          </w:p>
-          <w:p>
-            <w:r>
-              <w:t xml:space="preserve">3-) Admin analyze the request and accept or reject the </w:t>
+              <w:t xml:space="preserve"> He enters the application with using his username and password.</w:t>
+            </w:r>
+          </w:p>
+          <w:p>
+            <w:r>
+              <w:t>3-) He touch his inbox and looks for waiting disable restaurant requests.</w:t>
+            </w:r>
+          </w:p>
+          <w:p>
+            <w:r>
+              <w:t>4</w:t>
+            </w:r>
+            <w:r>
+              <w:t xml:space="preserve">-) Admin analyze the request and accept or reject the </w:t>
             </w:r>
             <w:r>
               <w:t xml:space="preserve">disable </w:t>
@@ -381,6 +395,9 @@
             <w:r>
               <w:t>View Profile</w:t>
             </w:r>
+            <w:r>
+              <w:t>(Low Priority)</w:t>
+            </w:r>
           </w:p>
         </w:tc>
       </w:tr>
@@ -553,6 +570,9 @@
             <w:r>
               <w:t>View Restaurant</w:t>
             </w:r>
+            <w:r>
+              <w:t xml:space="preserve"> (Low Priority)</w:t>
+            </w:r>
           </w:p>
         </w:tc>
       </w:tr>
@@ -726,6 +746,9 @@
             <w:r>
               <w:t>Use Case Name: Change Reservation</w:t>
             </w:r>
+            <w:r>
+              <w:t xml:space="preserve"> (Low Priority)</w:t>
+            </w:r>
           </w:p>
         </w:tc>
       </w:tr>
@@ -886,835 +909,1142 @@
     </w:tbl>
     <w:p/>
     <w:p/>
-    <w:p>
-      <w:r>
-        <w:t>Scenario Name</w:t>
-      </w:r>
-      <w:r>
-        <w:t>: Sign Up</w:t>
-      </w:r>
-      <w:r>
-        <w:t xml:space="preserve"> as a </w:t>
-      </w:r>
-      <w:r>
-        <w:t>Customer</w:t>
-      </w:r>
-      <w:r>
-        <w:t xml:space="preserve"> </w:t>
-      </w:r>
-    </w:p>
-    <w:p>
-      <w:r>
-        <w:t xml:space="preserve">Participant actor instances: </w:t>
-      </w:r>
-      <w:r>
-        <w:t>Alper:</w:t>
-      </w:r>
-      <w:r>
-        <w:t xml:space="preserve"> </w:t>
-      </w:r>
-      <w:r>
-        <w:t>Customer</w:t>
-      </w:r>
-    </w:p>
-    <w:p>
-      <w:r>
-        <w:t>The flow of events:</w:t>
-      </w:r>
-    </w:p>
-    <w:p>
-      <w:r>
-        <w:t>1-)</w:t>
-      </w:r>
-      <w:r>
-        <w:t xml:space="preserve"> </w:t>
-      </w:r>
-      <w:r>
-        <w:t>Alper wants to reserve a table from a restaurant with using restaurant reservation application.</w:t>
-      </w:r>
-    </w:p>
-    <w:p>
-      <w:r>
-        <w:t>F</w:t>
-      </w:r>
-      <w:r>
-        <w:t>or doing this</w:t>
-      </w:r>
-      <w:r>
-        <w:t>, firstly he has to sign up the application. When he opening the application the app shows him Login and Sign-Up button</w:t>
-      </w:r>
-      <w:r>
-        <w:t>. When he cho</w:t>
-      </w:r>
-      <w:r>
-        <w:t>se the sign-up button, system redirect him to the sign up page.</w:t>
-      </w:r>
-    </w:p>
-    <w:p>
-      <w:r>
-        <w:t>2-)</w:t>
-      </w:r>
-      <w:r>
-        <w:t xml:space="preserve"> The </w:t>
-      </w:r>
-      <w:r>
-        <w:t xml:space="preserve">sign-up </w:t>
-      </w:r>
-      <w:r>
-        <w:t xml:space="preserve">page consists of </w:t>
-      </w:r>
-      <w:r>
-        <w:t>required</w:t>
-      </w:r>
-      <w:r>
-        <w:t xml:space="preserve"> information</w:t>
-      </w:r>
-      <w:r>
-        <w:t xml:space="preserve">. So Alper fills the </w:t>
-      </w:r>
-      <w:r>
-        <w:t>username</w:t>
-      </w:r>
-      <w:r>
-        <w:t xml:space="preserve"> and password</w:t>
-      </w:r>
-      <w:r>
-        <w:t xml:space="preserve"> information about himself. </w:t>
-      </w:r>
-      <w:r>
-        <w:t xml:space="preserve">He must to select manager or </w:t>
-      </w:r>
-      <w:r>
-        <w:t>Customer</w:t>
-      </w:r>
-      <w:r>
-        <w:t xml:space="preserve"> options.</w:t>
-      </w:r>
-    </w:p>
-    <w:p>
-      <w:r>
-        <w:t xml:space="preserve">3-) After </w:t>
-      </w:r>
-      <w:r>
-        <w:t>pressing</w:t>
-      </w:r>
-      <w:r>
-        <w:t xml:space="preserve"> the sign-up button if any error occurs the system give him an information about it and want to fix them.</w:t>
-      </w:r>
-    </w:p>
-    <w:p>
-      <w:r>
-        <w:lastRenderedPageBreak/>
-        <w:t xml:space="preserve">4-) </w:t>
-      </w:r>
-      <w:r>
-        <w:t xml:space="preserve">If any error occurs event #3 is </w:t>
-      </w:r>
-      <w:r>
-        <w:t>repeated</w:t>
-      </w:r>
-      <w:r>
-        <w:t>.</w:t>
-      </w:r>
-      <w:r>
-        <w:t xml:space="preserve"> </w:t>
-      </w:r>
-      <w:r>
-        <w:t xml:space="preserve">If </w:t>
-      </w:r>
-      <w:r>
-        <w:t>everything is fine</w:t>
-      </w:r>
-      <w:r>
-        <w:t xml:space="preserve">, the new page informs </w:t>
-      </w:r>
-      <w:r>
-        <w:t xml:space="preserve">Alper to activate his </w:t>
-      </w:r>
-      <w:r>
-        <w:t>membership via e-mail address</w:t>
-      </w:r>
-      <w:r>
-        <w:t xml:space="preserve">. The system sends an activation </w:t>
-      </w:r>
-      <w:r>
-        <w:t xml:space="preserve">e-mail to </w:t>
-      </w:r>
-      <w:proofErr w:type="spellStart"/>
-      <w:r>
-        <w:t>Alper’s</w:t>
-      </w:r>
-      <w:proofErr w:type="spellEnd"/>
-      <w:r>
-        <w:t xml:space="preserve"> given e-mail.</w:t>
-      </w:r>
-      <w:r>
-        <w:t xml:space="preserve"> </w:t>
-      </w:r>
-    </w:p>
-    <w:p>
-      <w:r>
-        <w:t>5-) Alper</w:t>
-      </w:r>
-      <w:r>
-        <w:t xml:space="preserve"> opens corresponding e-mail and opens the activation link given.</w:t>
-      </w:r>
-      <w:r>
-        <w:t xml:space="preserve"> </w:t>
-      </w:r>
-      <w:r>
-        <w:t xml:space="preserve">The new page informs </w:t>
-      </w:r>
-      <w:r>
-        <w:t>him</w:t>
-      </w:r>
-      <w:r>
-        <w:t xml:space="preserve"> t</w:t>
-      </w:r>
-      <w:r>
-        <w:t>hat his account is activated.</w:t>
-      </w:r>
-    </w:p>
-    <w:p>
-      <w:r>
-        <w:t>6-) Then he logs out from the application.</w:t>
-      </w:r>
-    </w:p>
+    <w:tbl>
+      <w:tblPr>
+        <w:tblStyle w:val="TabloKlavuzuAk"/>
+        <w:tblW w:w="0" w:type="auto"/>
+        <w:tblLook w:val="04A0" w:firstRow="1" w:lastRow="0" w:firstColumn="1" w:lastColumn="0" w:noHBand="0" w:noVBand="1"/>
+      </w:tblPr>
+      <w:tblGrid>
+        <w:gridCol w:w="9062"/>
+      </w:tblGrid>
+      <w:tr>
+        <w:tc>
+          <w:tcPr>
+            <w:tcW w:w="9062" w:type="dxa"/>
+          </w:tcPr>
+          <w:p>
+            <w:r>
+              <w:t xml:space="preserve">Use Case Name: </w:t>
+            </w:r>
+            <w:r>
+              <w:t>Forgot Password</w:t>
+            </w:r>
+            <w:r>
+              <w:t xml:space="preserve"> (Low Priority)</w:t>
+            </w:r>
+          </w:p>
+        </w:tc>
+      </w:tr>
+      <w:tr>
+        <w:tc>
+          <w:tcPr>
+            <w:tcW w:w="9062" w:type="dxa"/>
+          </w:tcPr>
+          <w:p>
+            <w:r>
+              <w:t>Participant Actors: Initiated by CUSTOMER</w:t>
+            </w:r>
+            <w:r>
+              <w:t xml:space="preserve"> or Manager</w:t>
+            </w:r>
+          </w:p>
+        </w:tc>
+      </w:tr>
+      <w:tr>
+        <w:tc>
+          <w:tcPr>
+            <w:tcW w:w="9062" w:type="dxa"/>
+          </w:tcPr>
+          <w:p>
+            <w:r>
+              <w:t>Flow of Events:</w:t>
+            </w:r>
+          </w:p>
+          <w:p>
+            <w:r>
+              <w:t>1-) The Customer presses enters the restaurant booking application and sign in.</w:t>
+            </w:r>
+            <w:r>
+              <w:t xml:space="preserve"> The user enters his/her own username and password</w:t>
+            </w:r>
+          </w:p>
+          <w:p>
+            <w:r>
+              <w:t xml:space="preserve">2-) </w:t>
+            </w:r>
+            <w:r>
+              <w:t>The system returns a warning about his/her password is wrong.</w:t>
+            </w:r>
+          </w:p>
+          <w:p>
+            <w:r>
+              <w:t xml:space="preserve">3-) </w:t>
+            </w:r>
+            <w:r>
+              <w:t>The user see forgot password button and presses it because he/she doesn’t remember his/her password.</w:t>
+            </w:r>
+          </w:p>
+          <w:p>
+            <w:r>
+              <w:t xml:space="preserve">4-) </w:t>
+            </w:r>
+            <w:r>
+              <w:t>The system opens forgot password screen and wants him/her enters his/her username. Then he/she has to enter new password.</w:t>
+            </w:r>
+          </w:p>
+          <w:p>
+            <w:r>
+              <w:t xml:space="preserve">5-) When the changes done, the </w:t>
+            </w:r>
+            <w:r>
+              <w:t>system updates password information about user</w:t>
+            </w:r>
+            <w:r>
+              <w:t>.</w:t>
+            </w:r>
+          </w:p>
+        </w:tc>
+      </w:tr>
+      <w:tr>
+        <w:tc>
+          <w:tcPr>
+            <w:tcW w:w="9062" w:type="dxa"/>
+          </w:tcPr>
+          <w:p>
+            <w:r>
+              <w:t>Entry Condition:</w:t>
+            </w:r>
+          </w:p>
+          <w:p>
+            <w:r>
+              <w:t>The Customer must be logged in.</w:t>
+            </w:r>
+          </w:p>
+          <w:p>
+            <w:r>
+              <w:t>The Customer must already has a reservation.</w:t>
+            </w:r>
+          </w:p>
+        </w:tc>
+      </w:tr>
+      <w:tr>
+        <w:tc>
+          <w:tcPr>
+            <w:tcW w:w="9062" w:type="dxa"/>
+          </w:tcPr>
+          <w:p>
+            <w:r>
+              <w:t>Exit Condition:</w:t>
+            </w:r>
+          </w:p>
+          <w:p>
+            <w:r>
+              <w:t>The user’s password information updated.</w:t>
+            </w:r>
+            <w:r>
+              <w:t xml:space="preserve"> OR</w:t>
+            </w:r>
+          </w:p>
+          <w:p>
+            <w:r>
+              <w:t>The system returns wa</w:t>
+            </w:r>
+            <w:r>
+              <w:t>rning about invalid password text.</w:t>
+            </w:r>
+          </w:p>
+        </w:tc>
+      </w:tr>
+    </w:tbl>
     <w:p/>
     <w:p/>
     <w:p/>
+    <w:p>
+      <w:r>
+        <w:t>Scenario Name</w:t>
+      </w:r>
+      <w:r>
+        <w:t>: Sign Up</w:t>
+      </w:r>
+      <w:r>
+        <w:t xml:space="preserve"> as a </w:t>
+      </w:r>
+      <w:r>
+        <w:t>Customer</w:t>
+      </w:r>
+      <w:r>
+        <w:t xml:space="preserve"> </w:t>
+      </w:r>
+    </w:p>
+    <w:p>
+      <w:r>
+        <w:t xml:space="preserve">Participant actor instances: </w:t>
+      </w:r>
+      <w:r>
+        <w:t>Alper:</w:t>
+      </w:r>
+      <w:r>
+        <w:t xml:space="preserve"> </w:t>
+      </w:r>
+      <w:r>
+        <w:t>Customer</w:t>
+      </w:r>
+    </w:p>
+    <w:p>
+      <w:r>
+        <w:t>The flow of events:</w:t>
+      </w:r>
+    </w:p>
+    <w:p>
+      <w:r>
+        <w:t>1-)</w:t>
+      </w:r>
+      <w:r>
+        <w:t xml:space="preserve"> </w:t>
+      </w:r>
+      <w:r>
+        <w:t>Alper wants to reserve a table from a restaurant with using restaurant reservation application.</w:t>
+      </w:r>
+    </w:p>
+    <w:p>
+      <w:r>
+        <w:t>F</w:t>
+      </w:r>
+      <w:r>
+        <w:t>or doing this</w:t>
+      </w:r>
+      <w:r>
+        <w:t>, firstly he has to sign up the application. When he opening the application the app shows him Login and Sign-Up button</w:t>
+      </w:r>
+      <w:r>
+        <w:t>. When he cho</w:t>
+      </w:r>
+      <w:r>
+        <w:t>se the sign-up button, system redirect him to the sign up page.</w:t>
+      </w:r>
+    </w:p>
+    <w:p>
+      <w:r>
+        <w:t>2-)</w:t>
+      </w:r>
+      <w:r>
+        <w:t xml:space="preserve"> The </w:t>
+      </w:r>
+      <w:r>
+        <w:t xml:space="preserve">sign-up </w:t>
+      </w:r>
+      <w:r>
+        <w:t xml:space="preserve">page consists of </w:t>
+      </w:r>
+      <w:r>
+        <w:t>required</w:t>
+      </w:r>
+      <w:r>
+        <w:t xml:space="preserve"> information</w:t>
+      </w:r>
+      <w:r>
+        <w:t xml:space="preserve">. So Alper fills the </w:t>
+      </w:r>
+      <w:r>
+        <w:t>username</w:t>
+      </w:r>
+      <w:r>
+        <w:t xml:space="preserve"> and password</w:t>
+      </w:r>
+      <w:r>
+        <w:t xml:space="preserve"> information about himself. </w:t>
+      </w:r>
+      <w:r>
+        <w:t xml:space="preserve">He must to select manager or </w:t>
+      </w:r>
+      <w:r>
+        <w:t>Customer</w:t>
+      </w:r>
+      <w:r>
+        <w:t xml:space="preserve"> options.</w:t>
+      </w:r>
+    </w:p>
+    <w:p>
+      <w:r>
+        <w:t xml:space="preserve">3-) After </w:t>
+      </w:r>
+      <w:r>
+        <w:t>pressing</w:t>
+      </w:r>
+      <w:r>
+        <w:t xml:space="preserve"> the sign-up button if any error occurs the system give him an information about it and want to fix them.</w:t>
+      </w:r>
+    </w:p>
+    <w:p>
+      <w:r>
+        <w:t xml:space="preserve">4-) </w:t>
+      </w:r>
+      <w:r>
+        <w:t xml:space="preserve">If any error occurs event #3 is </w:t>
+      </w:r>
+      <w:r>
+        <w:t>repeated</w:t>
+      </w:r>
+      <w:r>
+        <w:t>.</w:t>
+      </w:r>
+      <w:r>
+        <w:t xml:space="preserve"> </w:t>
+      </w:r>
+      <w:r>
+        <w:t xml:space="preserve">If </w:t>
+      </w:r>
+      <w:r>
+        <w:t>everything is fine</w:t>
+      </w:r>
+      <w:r>
+        <w:t xml:space="preserve">, the new page informs </w:t>
+      </w:r>
+      <w:r>
+        <w:t xml:space="preserve">Alper to activate his </w:t>
+      </w:r>
+      <w:r>
+        <w:t>membership via e-mail address</w:t>
+      </w:r>
+      <w:r>
+        <w:t xml:space="preserve">. The system sends an activation </w:t>
+      </w:r>
+      <w:r>
+        <w:t xml:space="preserve">e-mail to </w:t>
+      </w:r>
+      <w:proofErr w:type="spellStart"/>
+      <w:r>
+        <w:t>Alper’s</w:t>
+      </w:r>
+      <w:proofErr w:type="spellEnd"/>
+      <w:r>
+        <w:t xml:space="preserve"> given e-mail.</w:t>
+      </w:r>
+      <w:r>
+        <w:t xml:space="preserve"> </w:t>
+      </w:r>
+    </w:p>
+    <w:p>
+      <w:r>
+        <w:t>5-) Alper</w:t>
+      </w:r>
+      <w:r>
+        <w:t xml:space="preserve"> opens corresponding e-mail and opens the activation link given.</w:t>
+      </w:r>
+      <w:r>
+        <w:t xml:space="preserve"> </w:t>
+      </w:r>
+      <w:r>
+        <w:t xml:space="preserve">The new page informs </w:t>
+      </w:r>
+      <w:r>
+        <w:t>him</w:t>
+      </w:r>
+      <w:r>
+        <w:t xml:space="preserve"> t</w:t>
+      </w:r>
+      <w:r>
+        <w:t>hat his account is activated.</w:t>
+      </w:r>
+    </w:p>
+    <w:p>
+      <w:r>
+        <w:t>6-) Then he logs out from the application.</w:t>
+      </w:r>
+    </w:p>
+    <w:p/>
+    <w:p>
+      <w:r>
+        <w:t>Scenario Name: Sign Up as a Manager</w:t>
+      </w:r>
+    </w:p>
+    <w:p>
+      <w:r>
+        <w:t xml:space="preserve">Participant actor instances: </w:t>
+      </w:r>
+      <w:proofErr w:type="spellStart"/>
+      <w:r>
+        <w:t>Mert</w:t>
+      </w:r>
+      <w:proofErr w:type="spellEnd"/>
+      <w:r>
+        <w:t>: Manager</w:t>
+      </w:r>
+    </w:p>
+    <w:p>
+      <w:r>
+        <w:t>The flow of events:</w:t>
+      </w:r>
+    </w:p>
+    <w:p>
+      <w:r>
+        <w:t xml:space="preserve">1-) </w:t>
+      </w:r>
+      <w:proofErr w:type="spellStart"/>
+      <w:r>
+        <w:t>Mert</w:t>
+      </w:r>
+      <w:proofErr w:type="spellEnd"/>
+      <w:r>
+        <w:t xml:space="preserve"> wants to add his managing restaurant to the restaurant reservation application.</w:t>
+      </w:r>
+    </w:p>
+    <w:p>
+      <w:r>
+        <w:t>For doing this, firstly he has to sign up the application. When he opening the application the app shows him Login and Sign-Up button. When he chose the sign-up button, system redirect him to the sign up page.</w:t>
+      </w:r>
+    </w:p>
+    <w:p>
+      <w:r>
+        <w:t>2-)</w:t>
+      </w:r>
+      <w:r>
+        <w:t xml:space="preserve"> The </w:t>
+      </w:r>
+      <w:r>
+        <w:t xml:space="preserve">sign-up </w:t>
+      </w:r>
+      <w:r>
+        <w:t>page consists of required information</w:t>
+      </w:r>
+      <w:r>
+        <w:t xml:space="preserve">. So </w:t>
+      </w:r>
+      <w:proofErr w:type="spellStart"/>
+      <w:r>
+        <w:t>Mert</w:t>
+      </w:r>
+      <w:proofErr w:type="spellEnd"/>
+      <w:r>
+        <w:t xml:space="preserve"> fills the </w:t>
+      </w:r>
+      <w:r>
+        <w:t>username</w:t>
+      </w:r>
+      <w:r>
+        <w:t xml:space="preserve"> and password</w:t>
+      </w:r>
+      <w:r>
+        <w:t xml:space="preserve"> information about himself. He must to select manager or </w:t>
+      </w:r>
+      <w:r>
+        <w:t>Customer</w:t>
+      </w:r>
+      <w:r>
+        <w:t xml:space="preserve"> options.</w:t>
+      </w:r>
+    </w:p>
+    <w:p>
+      <w:r>
+        <w:t xml:space="preserve">3-) After </w:t>
+      </w:r>
+      <w:r>
+        <w:t>pressing</w:t>
+      </w:r>
+      <w:r>
+        <w:t xml:space="preserve"> the sign-up button if any error occurs the system give him an information about it and want to fix them.</w:t>
+      </w:r>
+    </w:p>
+    <w:p>
+      <w:r>
+        <w:t xml:space="preserve">4-) </w:t>
+      </w:r>
+      <w:r>
+        <w:t xml:space="preserve">If any error occurs event #3 is </w:t>
+      </w:r>
+      <w:r>
+        <w:t>repeated</w:t>
+      </w:r>
+      <w:r>
+        <w:t>.</w:t>
+      </w:r>
+      <w:r>
+        <w:t xml:space="preserve"> </w:t>
+      </w:r>
+      <w:r>
+        <w:t xml:space="preserve">If </w:t>
+      </w:r>
+      <w:r>
+        <w:t>everything is fine</w:t>
+      </w:r>
+      <w:r>
+        <w:t xml:space="preserve">, the new page informs </w:t>
+      </w:r>
+      <w:proofErr w:type="spellStart"/>
+      <w:r>
+        <w:t>Mert</w:t>
+      </w:r>
+      <w:proofErr w:type="spellEnd"/>
+      <w:r>
+        <w:t xml:space="preserve"> to activate his </w:t>
+      </w:r>
+      <w:r>
+        <w:t>membership via e-mail address</w:t>
+      </w:r>
+      <w:r>
+        <w:t xml:space="preserve">. The system sends an activation e-mail to </w:t>
+      </w:r>
+      <w:proofErr w:type="spellStart"/>
+      <w:r>
+        <w:t>Mert’s</w:t>
+      </w:r>
+      <w:proofErr w:type="spellEnd"/>
+      <w:r>
+        <w:t xml:space="preserve"> given e-mail.</w:t>
+      </w:r>
+      <w:r>
+        <w:t xml:space="preserve"> </w:t>
+      </w:r>
+    </w:p>
+    <w:p>
+      <w:r>
+        <w:t xml:space="preserve">5-) </w:t>
+      </w:r>
+      <w:proofErr w:type="spellStart"/>
+      <w:r>
+        <w:t>Mert</w:t>
+      </w:r>
+      <w:proofErr w:type="spellEnd"/>
+      <w:r>
+        <w:t xml:space="preserve"> opens corresponding e-mail and opens the activation link given.</w:t>
+      </w:r>
+      <w:r>
+        <w:t xml:space="preserve"> </w:t>
+      </w:r>
+      <w:r>
+        <w:t xml:space="preserve">The new page informs </w:t>
+      </w:r>
+      <w:r>
+        <w:t>him</w:t>
+      </w:r>
+      <w:r>
+        <w:t xml:space="preserve"> t</w:t>
+      </w:r>
+      <w:r>
+        <w:t>hat his account is activated.</w:t>
+      </w:r>
+    </w:p>
+    <w:p>
+      <w:r>
+        <w:lastRenderedPageBreak/>
+        <w:t>6-) Then he logs out from the application.</w:t>
+      </w:r>
+    </w:p>
+    <w:p/>
+    <w:p>
+      <w:r>
+        <w:t xml:space="preserve">Scenario </w:t>
+      </w:r>
+      <w:r>
+        <w:t xml:space="preserve">Sign Up </w:t>
+      </w:r>
+      <w:r>
+        <w:t xml:space="preserve">Extensions: </w:t>
+      </w:r>
+    </w:p>
+    <w:p>
+      <w:r>
+        <w:t>3-)</w:t>
+      </w:r>
+      <w:r>
+        <w:t xml:space="preserve"> </w:t>
+      </w:r>
+      <w:proofErr w:type="spellStart"/>
+      <w:r>
+        <w:t>Mert</w:t>
+      </w:r>
+      <w:proofErr w:type="spellEnd"/>
+      <w:r>
+        <w:t xml:space="preserve"> may be enter invalid </w:t>
+      </w:r>
+      <w:r>
+        <w:t>username</w:t>
+      </w:r>
+      <w:r>
+        <w:t xml:space="preserve"> or password or he may be </w:t>
+      </w:r>
+      <w:proofErr w:type="gramStart"/>
+      <w:r>
+        <w:t>enter</w:t>
+      </w:r>
+      <w:proofErr w:type="gramEnd"/>
+      <w:r>
+        <w:t xml:space="preserve"> a </w:t>
+      </w:r>
+      <w:r>
+        <w:t>username</w:t>
+      </w:r>
+      <w:r>
+        <w:t xml:space="preserve"> already taken.</w:t>
+      </w:r>
+    </w:p>
     <w:p/>
     <w:p/>
+    <w:p>
+      <w:r>
+        <w:t xml:space="preserve">Scenario Name: </w:t>
+      </w:r>
+      <w:r>
+        <w:t>Disable</w:t>
+      </w:r>
+      <w:r>
+        <w:t xml:space="preserve"> Restaurant</w:t>
+      </w:r>
+    </w:p>
+    <w:p>
+      <w:r>
+        <w:t xml:space="preserve">Participant actor instances: </w:t>
+      </w:r>
+      <w:proofErr w:type="spellStart"/>
+      <w:r>
+        <w:t>Burak</w:t>
+      </w:r>
+      <w:proofErr w:type="spellEnd"/>
+      <w:r>
+        <w:t>:</w:t>
+      </w:r>
+      <w:r>
+        <w:t xml:space="preserve"> </w:t>
+      </w:r>
+      <w:r>
+        <w:t>Admin</w:t>
+      </w:r>
+    </w:p>
+    <w:p>
+      <w:r>
+        <w:t>The flow of events:</w:t>
+      </w:r>
+    </w:p>
+    <w:p>
+      <w:r>
+        <w:t>1-)</w:t>
+      </w:r>
+      <w:r>
+        <w:t xml:space="preserve"> </w:t>
+      </w:r>
+      <w:proofErr w:type="spellStart"/>
+      <w:r>
+        <w:t>Burak’s</w:t>
+      </w:r>
+      <w:proofErr w:type="spellEnd"/>
+      <w:r>
+        <w:t xml:space="preserve"> main job in the application is the managing the application, so he must to answer the </w:t>
+      </w:r>
+      <w:r>
+        <w:t xml:space="preserve">requests. He wants to check waiting request. </w:t>
+      </w:r>
+      <w:proofErr w:type="spellStart"/>
+      <w:r>
+        <w:t>Burak</w:t>
+      </w:r>
+      <w:proofErr w:type="spellEnd"/>
+      <w:r>
+        <w:t xml:space="preserve"> opens the Restaurant Booking Appli</w:t>
+      </w:r>
+      <w:r>
+        <w:t>cation for log into his account</w:t>
+      </w:r>
+      <w:r>
+        <w:t>.</w:t>
+      </w:r>
+    </w:p>
+    <w:p>
+      <w:r>
+        <w:t xml:space="preserve">2-) </w:t>
+      </w:r>
+      <w:r>
+        <w:t>H</w:t>
+      </w:r>
+      <w:r>
+        <w:t>e</w:t>
+      </w:r>
+      <w:r>
+        <w:t xml:space="preserve"> fills</w:t>
+      </w:r>
+      <w:r>
+        <w:t xml:space="preserve"> </w:t>
+      </w:r>
+      <w:r>
+        <w:t>username</w:t>
+      </w:r>
+      <w:r>
+        <w:t xml:space="preserve"> </w:t>
+      </w:r>
+      <w:r>
+        <w:t>and password fields</w:t>
+      </w:r>
+      <w:r>
+        <w:t xml:space="preserve">. </w:t>
+      </w:r>
+      <w:r>
+        <w:t>He presses the log</w:t>
+      </w:r>
+      <w:r>
+        <w:t>-in button.</w:t>
+      </w:r>
+    </w:p>
+    <w:p>
+      <w:r>
+        <w:t>3-)</w:t>
+      </w:r>
+      <w:r>
+        <w:t xml:space="preserve"> Both password and email match, there is no error so logging in process is successfully completed.</w:t>
+      </w:r>
+    </w:p>
+    <w:p>
+      <w:r>
+        <w:t xml:space="preserve">4-) </w:t>
+      </w:r>
+      <w:r>
+        <w:t xml:space="preserve">When </w:t>
+      </w:r>
+      <w:proofErr w:type="spellStart"/>
+      <w:r>
+        <w:t>Burak</w:t>
+      </w:r>
+      <w:proofErr w:type="spellEnd"/>
+      <w:r>
+        <w:t xml:space="preserve"> </w:t>
+      </w:r>
+      <w:r>
+        <w:t xml:space="preserve">presses </w:t>
+      </w:r>
+      <w:r>
+        <w:t xml:space="preserve">the show waiting </w:t>
+      </w:r>
+      <w:r>
+        <w:t xml:space="preserve">disable </w:t>
+      </w:r>
+      <w:r>
+        <w:t>requests button the system shows him the waiting requests.</w:t>
+      </w:r>
+    </w:p>
+    <w:p>
+      <w:r>
+        <w:t xml:space="preserve">5-) When </w:t>
+      </w:r>
+      <w:proofErr w:type="spellStart"/>
+      <w:r>
+        <w:t>Burak’s</w:t>
+      </w:r>
+      <w:proofErr w:type="spellEnd"/>
+      <w:r>
+        <w:t xml:space="preserve"> examination finish about the restaurant deleting request he choose a button accept or reject.</w:t>
+      </w:r>
+    </w:p>
+    <w:p>
+      <w:r>
+        <w:t>6-) If he choose</w:t>
+      </w:r>
+      <w:r>
+        <w:t>s</w:t>
+      </w:r>
+      <w:r>
+        <w:t xml:space="preserve"> accept</w:t>
+      </w:r>
+      <w:r>
+        <w:t xml:space="preserve"> button the system </w:t>
+      </w:r>
+      <w:r>
+        <w:t>disable</w:t>
+      </w:r>
+      <w:r>
+        <w:t xml:space="preserve"> it from database.</w:t>
+      </w:r>
+    </w:p>
+    <w:p>
+      <w:r>
+        <w:t>7-)</w:t>
+      </w:r>
+      <w:r>
+        <w:t xml:space="preserve"> The system sends a feed back to the manager about the deletion is successful or not. </w:t>
+      </w:r>
+    </w:p>
+    <w:p>
+      <w:r>
+        <w:t>8-) Then he logs out from the application.</w:t>
+      </w:r>
+    </w:p>
     <w:p/>
     <w:p>
       <w:r>
-        <w:t>Scenario Name: Sign Up as a Manager</w:t>
-      </w:r>
-    </w:p>
-    <w:p>
-      <w:r>
-        <w:t xml:space="preserve">Participant actor instances: </w:t>
+        <w:t xml:space="preserve">Scenario </w:t>
+      </w:r>
+      <w:r>
+        <w:t xml:space="preserve">Disable </w:t>
+      </w:r>
+      <w:r>
+        <w:t>Restaurant</w:t>
+      </w:r>
+      <w:r>
+        <w:t xml:space="preserve"> Extensions: </w:t>
+      </w:r>
+    </w:p>
+    <w:p>
+      <w:r>
+        <w:t>3-)</w:t>
+      </w:r>
+      <w:r>
+        <w:t xml:space="preserve"> </w:t>
       </w:r>
       <w:proofErr w:type="spellStart"/>
       <w:r>
-        <w:t>Mert</w:t>
+        <w:t>Burak</w:t>
       </w:r>
       <w:proofErr w:type="spellEnd"/>
       <w:r>
-        <w:t>: Manager</w:t>
-      </w:r>
-    </w:p>
-    <w:p>
-      <w:r>
-        <w:t>The flow of events:</w:t>
-      </w:r>
-    </w:p>
-    <w:p>
-      <w:r>
-        <w:t xml:space="preserve">1-) </w:t>
-      </w:r>
-      <w:proofErr w:type="spellStart"/>
-      <w:r>
-        <w:t>Mert</w:t>
-      </w:r>
-      <w:proofErr w:type="spellEnd"/>
-      <w:r>
-        <w:t xml:space="preserve"> wants to add his managing restaurant to the restaurant reservation application.</w:t>
-      </w:r>
-    </w:p>
-    <w:p>
-      <w:r>
-        <w:t>For doing this, firstly he has to sign up the application. When he opening the application the app shows him Login and Sign-Up button. When he chose the sign-up button, system redirect him to the sign up page.</w:t>
-      </w:r>
-    </w:p>
-    <w:p>
-      <w:r>
-        <w:t>2-)</w:t>
-      </w:r>
-      <w:r>
-        <w:t xml:space="preserve"> The </w:t>
-      </w:r>
-      <w:r>
-        <w:t xml:space="preserve">sign-up </w:t>
-      </w:r>
-      <w:r>
-        <w:t>page consists of required information</w:t>
-      </w:r>
-      <w:r>
-        <w:t xml:space="preserve">. So </w:t>
-      </w:r>
-      <w:proofErr w:type="spellStart"/>
-      <w:r>
-        <w:t>Mert</w:t>
-      </w:r>
-      <w:proofErr w:type="spellEnd"/>
-      <w:r>
-        <w:t xml:space="preserve"> fills the </w:t>
+        <w:t xml:space="preserve"> may fill the blanks wrong and if </w:t>
       </w:r>
       <w:r>
         <w:t>username</w:t>
       </w:r>
       <w:r>
-        <w:t xml:space="preserve"> and password</w:t>
-      </w:r>
-      <w:r>
-        <w:t xml:space="preserve"> information about himself. He must to select manager or </w:t>
-      </w:r>
-      <w:r>
-        <w:t>Customer</w:t>
-      </w:r>
-      <w:r>
-        <w:t xml:space="preserve"> options.</w:t>
-      </w:r>
-    </w:p>
-    <w:p>
-      <w:r>
-        <w:t xml:space="preserve">3-) After </w:t>
-      </w:r>
-      <w:r>
-        <w:t>pressing</w:t>
-      </w:r>
-      <w:r>
-        <w:t xml:space="preserve"> the sign-up button if any error occurs the system give him an information about it and want to fix them.</w:t>
-      </w:r>
-    </w:p>
-    <w:p>
-      <w:r>
-        <w:t xml:space="preserve">4-) </w:t>
-      </w:r>
-      <w:r>
-        <w:t xml:space="preserve">If any error occurs event #3 is </w:t>
-      </w:r>
-      <w:r>
-        <w:t>repeated</w:t>
-      </w:r>
-      <w:r>
-        <w:t>.</w:t>
-      </w:r>
-      <w:r>
-        <w:t xml:space="preserve"> </w:t>
-      </w:r>
-      <w:r>
-        <w:t xml:space="preserve">If </w:t>
-      </w:r>
-      <w:r>
-        <w:t>everything is fine</w:t>
-      </w:r>
-      <w:r>
-        <w:t xml:space="preserve">, the new page informs </w:t>
-      </w:r>
-      <w:proofErr w:type="spellStart"/>
-      <w:r>
-        <w:t>Mert</w:t>
-      </w:r>
-      <w:proofErr w:type="spellEnd"/>
-      <w:r>
-        <w:t xml:space="preserve"> to activate his </w:t>
-      </w:r>
-      <w:r>
-        <w:t>membership via e-mail address</w:t>
-      </w:r>
-      <w:r>
-        <w:t xml:space="preserve">. The system sends an activation e-mail to </w:t>
-      </w:r>
-      <w:proofErr w:type="spellStart"/>
-      <w:r>
-        <w:t>Mert’s</w:t>
-      </w:r>
-      <w:proofErr w:type="spellEnd"/>
-      <w:r>
-        <w:t xml:space="preserve"> given e-mail.</w:t>
-      </w:r>
-      <w:r>
-        <w:t xml:space="preserve"> </w:t>
-      </w:r>
-    </w:p>
-    <w:p>
-      <w:r>
-        <w:t xml:space="preserve">5-) </w:t>
-      </w:r>
-      <w:proofErr w:type="spellStart"/>
-      <w:r>
-        <w:t>Mert</w:t>
-      </w:r>
-      <w:proofErr w:type="spellEnd"/>
-      <w:r>
-        <w:t xml:space="preserve"> opens corresponding e-mail and opens the activation link given.</w:t>
-      </w:r>
-      <w:r>
-        <w:t xml:space="preserve"> </w:t>
-      </w:r>
-      <w:r>
-        <w:t xml:space="preserve">The new page informs </w:t>
-      </w:r>
-      <w:r>
-        <w:t>him</w:t>
-      </w:r>
-      <w:r>
-        <w:t xml:space="preserve"> t</w:t>
-      </w:r>
-      <w:r>
-        <w:t>hat his account is activated.</w:t>
-      </w:r>
-    </w:p>
-    <w:p>
-      <w:r>
-        <w:t>6-) Then he logs out from the application.</w:t>
-      </w:r>
-    </w:p>
-    <w:p/>
-    <w:p>
-      <w:r>
-        <w:t xml:space="preserve">Scenario </w:t>
-      </w:r>
-      <w:r>
-        <w:t xml:space="preserve">Sign Up </w:t>
-      </w:r>
-      <w:r>
-        <w:t xml:space="preserve">Extensions: </w:t>
-      </w:r>
-    </w:p>
-    <w:p>
-      <w:r>
-        <w:t>3-)</w:t>
-      </w:r>
-      <w:r>
-        <w:t xml:space="preserve"> </w:t>
-      </w:r>
-      <w:proofErr w:type="spellStart"/>
-      <w:r>
-        <w:t>Mert</w:t>
-      </w:r>
-      <w:proofErr w:type="spellEnd"/>
-      <w:r>
-        <w:t xml:space="preserve"> may be enter invalid </w:t>
-      </w:r>
-      <w:r>
-        <w:t>username</w:t>
-      </w:r>
-      <w:r>
-        <w:t xml:space="preserve"> or password or he may be </w:t>
-      </w:r>
-      <w:proofErr w:type="gramStart"/>
-      <w:r>
-        <w:t>enter</w:t>
-      </w:r>
-      <w:proofErr w:type="gramEnd"/>
-      <w:r>
-        <w:t xml:space="preserve"> a </w:t>
-      </w:r>
-      <w:r>
-        <w:t>username</w:t>
-      </w:r>
-      <w:r>
-        <w:t xml:space="preserve"> already taken.</w:t>
+        <w:t xml:space="preserve"> and password </w:t>
+      </w:r>
+      <w:r>
+        <w:t>don’t match</w:t>
+      </w:r>
+      <w:r>
+        <w:t>,</w:t>
+      </w:r>
+      <w:r>
+        <w:t xml:space="preserve"> the system can send an error message. Repeat step 2.</w:t>
       </w:r>
     </w:p>
     <w:p/>
     <w:p/>
+    <w:p>
+      <w:r>
+        <w:t xml:space="preserve">Scenario Name: </w:t>
+      </w:r>
+      <w:r>
+        <w:t>View Profile</w:t>
+      </w:r>
+    </w:p>
+    <w:p>
+      <w:r>
+        <w:t xml:space="preserve">Participant actor instances: </w:t>
+      </w:r>
+      <w:r>
+        <w:t>Abdul</w:t>
+      </w:r>
+      <w:r>
+        <w:t xml:space="preserve">: </w:t>
+      </w:r>
+      <w:r>
+        <w:t>Customer</w:t>
+      </w:r>
+    </w:p>
+    <w:p>
+      <w:r>
+        <w:t xml:space="preserve">1-) </w:t>
+      </w:r>
+      <w:r>
+        <w:t>Abdul</w:t>
+      </w:r>
+      <w:r>
+        <w:t xml:space="preserve"> wants to </w:t>
+      </w:r>
+      <w:r>
+        <w:t>see his own profile for controlling his information</w:t>
+      </w:r>
+      <w:r>
+        <w:t xml:space="preserve">. </w:t>
+      </w:r>
+      <w:r>
+        <w:t>Abdul</w:t>
+      </w:r>
+      <w:r>
+        <w:t xml:space="preserve"> opens the Restaurant Booking Application for log into his account.</w:t>
+      </w:r>
+    </w:p>
+    <w:p>
+      <w:r>
+        <w:t xml:space="preserve">2-) </w:t>
+      </w:r>
+      <w:r>
+        <w:t>H</w:t>
+      </w:r>
+      <w:r>
+        <w:t xml:space="preserve">e </w:t>
+      </w:r>
+      <w:r>
+        <w:t xml:space="preserve">fills </w:t>
+      </w:r>
+      <w:r>
+        <w:t>username</w:t>
+      </w:r>
+      <w:r>
+        <w:t xml:space="preserve"> </w:t>
+      </w:r>
+      <w:r>
+        <w:t>and password fields</w:t>
+      </w:r>
+      <w:r>
+        <w:t>. He presses the log</w:t>
+      </w:r>
+      <w:r>
+        <w:t>-in button.</w:t>
+      </w:r>
+    </w:p>
+    <w:p>
+      <w:r>
+        <w:t>3-)</w:t>
+      </w:r>
+      <w:r>
+        <w:t xml:space="preserve"> Both password and email match, there is no error so logging in process is successfully completed.</w:t>
+      </w:r>
+    </w:p>
+    <w:p>
+      <w:r>
+        <w:lastRenderedPageBreak/>
+        <w:t>4-) When he opened the Rest</w:t>
+      </w:r>
+      <w:r>
+        <w:t>aurant booking application he presses the view profile button</w:t>
+      </w:r>
+      <w:r>
+        <w:t>.</w:t>
+      </w:r>
+    </w:p>
+    <w:p>
+      <w:r>
+        <w:t xml:space="preserve">5-) </w:t>
+      </w:r>
+      <w:r>
+        <w:t>The opening page shows him his own profile page and his information</w:t>
+      </w:r>
+      <w:r>
+        <w:t>.</w:t>
+      </w:r>
+    </w:p>
+    <w:p>
+      <w:r>
+        <w:t xml:space="preserve">6-) </w:t>
+      </w:r>
+      <w:r>
+        <w:t>He completes his examination about his own profile</w:t>
+      </w:r>
+      <w:r>
+        <w:t xml:space="preserve">. </w:t>
+      </w:r>
+    </w:p>
+    <w:p>
+      <w:r>
+        <w:t>7</w:t>
+      </w:r>
+      <w:r>
+        <w:t>-) Then he logs out from the application.</w:t>
+      </w:r>
+    </w:p>
+    <w:p/>
+    <w:p>
+      <w:r>
+        <w:t xml:space="preserve">Scenario </w:t>
+      </w:r>
+      <w:r>
+        <w:t xml:space="preserve">View </w:t>
+      </w:r>
+      <w:r>
+        <w:t>Profile</w:t>
+      </w:r>
+      <w:r>
+        <w:t xml:space="preserve"> Extensions: </w:t>
+      </w:r>
+    </w:p>
+    <w:p>
+      <w:r>
+        <w:t>3-)</w:t>
+      </w:r>
+      <w:r>
+        <w:t xml:space="preserve"> </w:t>
+      </w:r>
+      <w:r>
+        <w:t>Abdul</w:t>
+      </w:r>
+      <w:r>
+        <w:t xml:space="preserve"> may fill the blanks wrong and if </w:t>
+      </w:r>
+      <w:r>
+        <w:t>username</w:t>
+      </w:r>
+      <w:r>
+        <w:t xml:space="preserve"> and password don’t match, the system can send an error message. Repeat step 2.</w:t>
+      </w:r>
+    </w:p>
     <w:p/>
     <w:p/>
+    <w:p>
+      <w:r>
+        <w:t>Scenario Name: View Restaurant</w:t>
+      </w:r>
+    </w:p>
+    <w:p>
+      <w:r>
+        <w:t xml:space="preserve">Participant actor instances: </w:t>
+      </w:r>
+      <w:r>
+        <w:t xml:space="preserve">Alper: </w:t>
+      </w:r>
+      <w:r>
+        <w:t>Customer</w:t>
+      </w:r>
+    </w:p>
+    <w:p>
+      <w:r>
+        <w:t xml:space="preserve">1-) </w:t>
+      </w:r>
+      <w:r>
+        <w:t xml:space="preserve">Alper wants to reserve a table for meeting with his </w:t>
+      </w:r>
+      <w:r>
+        <w:t>colleagues</w:t>
+      </w:r>
+      <w:r>
+        <w:t xml:space="preserve"> and </w:t>
+      </w:r>
+      <w:r>
+        <w:t>before doing this he wants to examine the restaurant profile</w:t>
+      </w:r>
+      <w:r>
+        <w:t xml:space="preserve">. For </w:t>
+      </w:r>
+      <w:r>
+        <w:t>looking a</w:t>
+      </w:r>
+      <w:r>
+        <w:t xml:space="preserve"> suitable </w:t>
+      </w:r>
+      <w:proofErr w:type="gramStart"/>
+      <w:r>
+        <w:t>place</w:t>
+      </w:r>
+      <w:proofErr w:type="gramEnd"/>
+      <w:r>
+        <w:t xml:space="preserve"> he</w:t>
+      </w:r>
+      <w:r>
+        <w:t xml:space="preserve"> opens the Restaurant Booking Application for log into his account.</w:t>
+      </w:r>
+    </w:p>
+    <w:p>
+      <w:r>
+        <w:t xml:space="preserve">2-) </w:t>
+      </w:r>
+      <w:r>
+        <w:t xml:space="preserve">The </w:t>
+      </w:r>
+      <w:r>
+        <w:t>username</w:t>
+      </w:r>
+      <w:r>
+        <w:t xml:space="preserve"> </w:t>
+      </w:r>
+      <w:r>
+        <w:t>and password fields</w:t>
+      </w:r>
+      <w:r>
+        <w:t xml:space="preserve"> are filled. He presses the log</w:t>
+      </w:r>
+      <w:r>
+        <w:t>-in button.</w:t>
+      </w:r>
+    </w:p>
+    <w:p>
+      <w:r>
+        <w:t>3-)</w:t>
+      </w:r>
+      <w:r>
+        <w:t xml:space="preserve"> Both password and email match, there is no error so logging in process is successfully completed.</w:t>
+      </w:r>
+    </w:p>
+    <w:p>
+      <w:r>
+        <w:t xml:space="preserve">4-) When he opened the Restaurant booking application he is searching a specific restaurant or he can look at all restaurants and when he finds the restaurant he is </w:t>
+      </w:r>
+      <w:r>
+        <w:t>pressing</w:t>
+      </w:r>
+      <w:r>
+        <w:t xml:space="preserve"> the restaurant name.</w:t>
+      </w:r>
+    </w:p>
+    <w:p>
+      <w:r>
+        <w:t>5-) After this steps the system presents the restaurant profile into the screen.</w:t>
+      </w:r>
+    </w:p>
+    <w:p>
+      <w:r>
+        <w:t>6-) Then he logs out from the application.</w:t>
+      </w:r>
+    </w:p>
     <w:p/>
     <w:p>
       <w:r>
-        <w:t xml:space="preserve">Scenario Name: </w:t>
-      </w:r>
-      <w:r>
-        <w:t>Disable</w:t>
-      </w:r>
-      <w:r>
-        <w:t xml:space="preserve"> Restaurant</w:t>
-      </w:r>
-    </w:p>
-    <w:p>
-      <w:r>
-        <w:t xml:space="preserve">Participant actor instances: </w:t>
-      </w:r>
-      <w:proofErr w:type="spellStart"/>
-      <w:r>
-        <w:t>Burak</w:t>
-      </w:r>
-      <w:proofErr w:type="spellEnd"/>
-      <w:r>
-        <w:t>:</w:t>
+        <w:t xml:space="preserve">Scenario </w:t>
+      </w:r>
+      <w:r>
+        <w:t>View Restaurant</w:t>
       </w:r>
       <w:r>
         <w:t xml:space="preserve"> </w:t>
       </w:r>
       <w:r>
-        <w:t>Admin</w:t>
-      </w:r>
-    </w:p>
-    <w:p>
-      <w:r>
-        <w:t>The flow of events:</w:t>
-      </w:r>
-    </w:p>
-    <w:p>
-      <w:r>
-        <w:t>1-)</w:t>
+        <w:t xml:space="preserve">Extensions: </w:t>
+      </w:r>
+    </w:p>
+    <w:p>
+      <w:r>
+        <w:t>3-)</w:t>
       </w:r>
       <w:r>
         <w:t xml:space="preserve"> </w:t>
       </w:r>
-      <w:proofErr w:type="spellStart"/>
-      <w:r>
-        <w:t>Burak’s</w:t>
-      </w:r>
-      <w:proofErr w:type="spellEnd"/>
-      <w:r>
-        <w:t xml:space="preserve"> main job in the application is the managing the application, so he must to answer the </w:t>
-      </w:r>
-      <w:r>
-        <w:t xml:space="preserve">requests. He wants to check waiting request. </w:t>
-      </w:r>
-      <w:proofErr w:type="spellStart"/>
-      <w:r>
-        <w:t>Burak</w:t>
-      </w:r>
-      <w:proofErr w:type="spellEnd"/>
-      <w:r>
-        <w:t xml:space="preserve"> opens the Restaurant Booking Appli</w:t>
-      </w:r>
-      <w:r>
-        <w:t>cation for log into his account</w:t>
-      </w:r>
-      <w:r>
-        <w:t>.</w:t>
-      </w:r>
-    </w:p>
-    <w:p>
-      <w:r>
-        <w:t xml:space="preserve">2-) </w:t>
-      </w:r>
-      <w:r>
-        <w:t>H</w:t>
-      </w:r>
-      <w:r>
-        <w:t>e</w:t>
-      </w:r>
-      <w:r>
-        <w:t xml:space="preserve"> fills</w:t>
-      </w:r>
-      <w:r>
-        <w:t xml:space="preserve"> </w:t>
+      <w:r>
+        <w:t xml:space="preserve">Alper may fill the blanks wrong and if </w:t>
       </w:r>
       <w:r>
         <w:t>username</w:t>
       </w:r>
       <w:r>
-        <w:t xml:space="preserve"> </w:t>
-      </w:r>
-      <w:r>
-        <w:t>and password fields</w:t>
-      </w:r>
-      <w:r>
-        <w:t xml:space="preserve">. </w:t>
-      </w:r>
-      <w:r>
-        <w:t>He presses the log</w:t>
-      </w:r>
-      <w:r>
-        <w:t>-in button.</w:t>
-      </w:r>
-    </w:p>
-    <w:p>
-      <w:r>
-        <w:t>3-)</w:t>
-      </w:r>
-      <w:r>
-        <w:t xml:space="preserve"> Both password and email match, there is no error so logging in process is successfully completed.</w:t>
-      </w:r>
-    </w:p>
-    <w:p>
-      <w:r>
-        <w:t xml:space="preserve">4-) </w:t>
-      </w:r>
-      <w:r>
-        <w:t xml:space="preserve">When </w:t>
-      </w:r>
-      <w:proofErr w:type="spellStart"/>
-      <w:r>
-        <w:t>Burak</w:t>
-      </w:r>
-      <w:proofErr w:type="spellEnd"/>
-      <w:r>
-        <w:t xml:space="preserve"> </w:t>
-      </w:r>
-      <w:r>
-        <w:t xml:space="preserve">presses </w:t>
-      </w:r>
-      <w:r>
-        <w:t xml:space="preserve">the show waiting </w:t>
-      </w:r>
-      <w:r>
-        <w:t xml:space="preserve">disable </w:t>
-      </w:r>
-      <w:r>
-        <w:t>requests button the system shows him the waiting requests.</w:t>
-      </w:r>
-    </w:p>
-    <w:p>
-      <w:r>
-        <w:t xml:space="preserve">5-) When </w:t>
-      </w:r>
-      <w:proofErr w:type="spellStart"/>
-      <w:r>
-        <w:t>Burak’s</w:t>
-      </w:r>
-      <w:proofErr w:type="spellEnd"/>
-      <w:r>
-        <w:t xml:space="preserve"> examination finish about the restaurant deleting request he choose a button accept or reject.</w:t>
-      </w:r>
-    </w:p>
-    <w:p>
-      <w:r>
-        <w:t>6-) If he choose</w:t>
-      </w:r>
-      <w:r>
-        <w:t>s</w:t>
-      </w:r>
-      <w:r>
-        <w:t xml:space="preserve"> accept</w:t>
-      </w:r>
-      <w:r>
-        <w:t xml:space="preserve"> button the system </w:t>
-      </w:r>
-      <w:r>
-        <w:t>disable</w:t>
-      </w:r>
-      <w:r>
-        <w:t xml:space="preserve"> it from database.</w:t>
-      </w:r>
-    </w:p>
-    <w:p>
-      <w:r>
-        <w:t>7-)</w:t>
-      </w:r>
-      <w:r>
-        <w:t xml:space="preserve"> The system sends a feed back to the manager about the deletion is successful or not. </w:t>
-      </w:r>
-    </w:p>
-    <w:p>
-      <w:r>
-        <w:t>8-) Then he logs out from the application.</w:t>
-      </w:r>
-    </w:p>
-    <w:p/>
-    <w:p>
-      <w:r>
-        <w:t xml:space="preserve">Scenario </w:t>
-      </w:r>
-      <w:r>
-        <w:t xml:space="preserve">Disable </w:t>
-      </w:r>
-      <w:r>
-        <w:t>Restaurant</w:t>
-      </w:r>
-      <w:r>
-        <w:t xml:space="preserve"> Extensions: </w:t>
-      </w:r>
-    </w:p>
-    <w:p>
-      <w:r>
-        <w:t>3-)</w:t>
-      </w:r>
-      <w:r>
-        <w:t xml:space="preserve"> </w:t>
-      </w:r>
-      <w:proofErr w:type="spellStart"/>
-      <w:r>
-        <w:t>Burak</w:t>
-      </w:r>
-      <w:proofErr w:type="spellEnd"/>
-      <w:r>
-        <w:t xml:space="preserve"> may fill the blanks wrong and if </w:t>
-      </w:r>
-      <w:r>
-        <w:t>username</w:t>
-      </w:r>
-      <w:r>
-        <w:t xml:space="preserve"> and password </w:t>
-      </w:r>
-      <w:r>
-        <w:t>don’t match</w:t>
-      </w:r>
-      <w:r>
-        <w:t>,</w:t>
-      </w:r>
-      <w:r>
-        <w:t xml:space="preserve"> the system can send an error message. Repeat step 2.</w:t>
-      </w:r>
-    </w:p>
-    <w:p/>
-    <w:p>
-      <w:r>
-        <w:t xml:space="preserve">Scenario Name: </w:t>
-      </w:r>
-      <w:r>
-        <w:t>View Profile</w:t>
-      </w:r>
-    </w:p>
-    <w:p>
-      <w:r>
-        <w:t xml:space="preserve">Participant actor instances: </w:t>
-      </w:r>
-      <w:r>
-        <w:t>Abdul</w:t>
-      </w:r>
-      <w:r>
-        <w:t xml:space="preserve">: </w:t>
-      </w:r>
-      <w:r>
-        <w:t>Customer</w:t>
-      </w:r>
-    </w:p>
-    <w:p>
-      <w:r>
-        <w:t xml:space="preserve">1-) </w:t>
-      </w:r>
-      <w:r>
-        <w:t>Abdul</w:t>
-      </w:r>
-      <w:r>
-        <w:t xml:space="preserve"> wants to </w:t>
-      </w:r>
-      <w:r>
-        <w:t>see his own profile for controlling his information</w:t>
-      </w:r>
-      <w:r>
-        <w:t xml:space="preserve">. </w:t>
-      </w:r>
-      <w:r>
-        <w:t>Abdul</w:t>
-      </w:r>
-      <w:r>
-        <w:t xml:space="preserve"> opens the Restaurant Booking Application for log into his account.</w:t>
-      </w:r>
-    </w:p>
-    <w:p>
-      <w:r>
-        <w:t xml:space="preserve">2-) </w:t>
-      </w:r>
-      <w:r>
-        <w:t>H</w:t>
-      </w:r>
-      <w:r>
-        <w:t xml:space="preserve">e </w:t>
-      </w:r>
-      <w:r>
-        <w:t xml:space="preserve">fills </w:t>
-      </w:r>
-      <w:r>
-        <w:t>username</w:t>
-      </w:r>
-      <w:r>
-        <w:t xml:space="preserve"> </w:t>
-      </w:r>
-      <w:r>
-        <w:t>and password fields</w:t>
-      </w:r>
-      <w:r>
-        <w:t>. He presses the log</w:t>
-      </w:r>
-      <w:r>
-        <w:t>-in button.</w:t>
-      </w:r>
-    </w:p>
-    <w:p>
-      <w:r>
-        <w:t>3-)</w:t>
-      </w:r>
-      <w:r>
-        <w:t xml:space="preserve"> Both password and email match, there is no error so logging in process is successfully completed.</w:t>
-      </w:r>
-    </w:p>
-    <w:p>
-      <w:r>
-        <w:t>4-) When he opened the Rest</w:t>
-      </w:r>
-      <w:r>
-        <w:t>aurant booking application he presses the view profile button</w:t>
-      </w:r>
-      <w:r>
-        <w:t>.</w:t>
-      </w:r>
-    </w:p>
-    <w:p>
-      <w:r>
-        <w:t xml:space="preserve">5-) </w:t>
-      </w:r>
-      <w:r>
-        <w:t>The opening page shows him his own profile page and his information</w:t>
-      </w:r>
-      <w:r>
-        <w:t>.</w:t>
-      </w:r>
-    </w:p>
-    <w:p>
-      <w:r>
-        <w:t xml:space="preserve">6-) </w:t>
-      </w:r>
-      <w:r>
-        <w:t>He completes his examination about his own profile</w:t>
-      </w:r>
-      <w:r>
-        <w:t xml:space="preserve">. </w:t>
-      </w:r>
-    </w:p>
-    <w:p>
-      <w:r>
-        <w:t>7</w:t>
-      </w:r>
-      <w:r>
-        <w:t>-) Then he logs out from the application.</w:t>
-      </w:r>
-      <w:bookmarkStart w:id="0" w:name="_GoBack"/>
-      <w:bookmarkEnd w:id="0"/>
-    </w:p>
-    <w:p/>
-    <w:p>
-      <w:r>
-        <w:lastRenderedPageBreak/>
-        <w:t xml:space="preserve">Scenario </w:t>
-      </w:r>
-      <w:r>
-        <w:t>Leave Comment</w:t>
-      </w:r>
-      <w:r>
-        <w:t xml:space="preserve"> Extensions: </w:t>
-      </w:r>
-    </w:p>
-    <w:p>
-      <w:r>
-        <w:t>3-)</w:t>
-      </w:r>
-      <w:r>
-        <w:t xml:space="preserve"> </w:t>
-      </w:r>
-      <w:r>
-        <w:t>Alper</w:t>
-      </w:r>
-      <w:r>
-        <w:t xml:space="preserve"> may fill the blanks wrong and if </w:t>
-      </w:r>
-      <w:r>
-        <w:t>username</w:t>
-      </w:r>
-      <w:r>
         <w:t xml:space="preserve"> and password don’t match, the system can send an error message. Repeat step 2.</w:t>
       </w:r>
     </w:p>
     <w:p>
       <w:r>
-        <w:t>7-) The system can return an overflow exception. Because number of letter is limited.</w:t>
+        <w:t xml:space="preserve">7-) </w:t>
+      </w:r>
+      <w:r>
+        <w:t>If he search</w:t>
+      </w:r>
+      <w:r>
+        <w:t>es</w:t>
+      </w:r>
+      <w:r>
+        <w:t xml:space="preserve"> a specific restaurant name for viewing </w:t>
+      </w:r>
+      <w:r>
+        <w:t>it</w:t>
+      </w:r>
+      <w:r>
+        <w:t xml:space="preserve"> may not </w:t>
+      </w:r>
+      <w:proofErr w:type="gramStart"/>
+      <w:r>
+        <w:t>registered</w:t>
+      </w:r>
+      <w:proofErr w:type="gramEnd"/>
+      <w:r>
+        <w:t xml:space="preserve"> the system or it may not exist.</w:t>
       </w:r>
     </w:p>
     <w:p/>
     <w:p/>
     <w:p>
       <w:r>
-        <w:t>Scenario Name: View Restaurant</w:t>
+        <w:t>Scenario Name: Change Reservation</w:t>
       </w:r>
     </w:p>
     <w:p>
@@ -1730,164 +2060,6 @@
     </w:p>
     <w:p>
       <w:r>
-        <w:t xml:space="preserve">1-) </w:t>
-      </w:r>
-      <w:r>
-        <w:t xml:space="preserve">Alper wants to reserve a table for meeting with his </w:t>
-      </w:r>
-      <w:r>
-        <w:t>colleagues</w:t>
-      </w:r>
-      <w:r>
-        <w:t xml:space="preserve"> and </w:t>
-      </w:r>
-      <w:r>
-        <w:t>before doing this he wants to examine the restaurant profile</w:t>
-      </w:r>
-      <w:r>
-        <w:t xml:space="preserve">. For </w:t>
-      </w:r>
-      <w:r>
-        <w:t>looking a</w:t>
-      </w:r>
-      <w:r>
-        <w:t xml:space="preserve"> suitable </w:t>
-      </w:r>
-      <w:proofErr w:type="gramStart"/>
-      <w:r>
-        <w:t>place</w:t>
-      </w:r>
-      <w:proofErr w:type="gramEnd"/>
-      <w:r>
-        <w:t xml:space="preserve"> he</w:t>
-      </w:r>
-      <w:r>
-        <w:t xml:space="preserve"> opens the Restaurant Booking Application for log into his account.</w:t>
-      </w:r>
-    </w:p>
-    <w:p>
-      <w:r>
-        <w:t xml:space="preserve">2-) </w:t>
-      </w:r>
-      <w:r>
-        <w:t xml:space="preserve">The </w:t>
-      </w:r>
-      <w:r>
-        <w:t>username</w:t>
-      </w:r>
-      <w:r>
-        <w:t xml:space="preserve"> </w:t>
-      </w:r>
-      <w:r>
-        <w:t>and password fields</w:t>
-      </w:r>
-      <w:r>
-        <w:t xml:space="preserve"> are filled. He presses the log</w:t>
-      </w:r>
-      <w:r>
-        <w:t>-in button.</w:t>
-      </w:r>
-    </w:p>
-    <w:p>
-      <w:r>
-        <w:t>3-)</w:t>
-      </w:r>
-      <w:r>
-        <w:t xml:space="preserve"> Both password and email match, there is no error so logging in process is successfully completed.</w:t>
-      </w:r>
-    </w:p>
-    <w:p>
-      <w:r>
-        <w:t xml:space="preserve">4-) When he opened the Restaurant booking application he is searching a specific restaurant or he can look at all restaurants and when he finds the restaurant he is </w:t>
-      </w:r>
-      <w:r>
-        <w:t>pressing</w:t>
-      </w:r>
-      <w:r>
-        <w:t xml:space="preserve"> the restaurant name.</w:t>
-      </w:r>
-    </w:p>
-    <w:p>
-      <w:r>
-        <w:t>5-) After this steps the system presents the restaurant profile into the screen.</w:t>
-      </w:r>
-    </w:p>
-    <w:p>
-      <w:r>
-        <w:t>6-) Then he logs out from the application.</w:t>
-      </w:r>
-    </w:p>
-    <w:p/>
-    <w:p>
-      <w:r>
-        <w:t xml:space="preserve">Scenario </w:t>
-      </w:r>
-      <w:r>
-        <w:t>Leave Comment</w:t>
-      </w:r>
-      <w:r>
-        <w:t xml:space="preserve"> Extensions: </w:t>
-      </w:r>
-    </w:p>
-    <w:p>
-      <w:r>
-        <w:t>3-)</w:t>
-      </w:r>
-      <w:r>
-        <w:t xml:space="preserve"> </w:t>
-      </w:r>
-      <w:r>
-        <w:t xml:space="preserve">Alper may fill the blanks wrong and if </w:t>
-      </w:r>
-      <w:r>
-        <w:t>username</w:t>
-      </w:r>
-      <w:r>
-        <w:t xml:space="preserve"> and password don’t match, the system can send an error message. Repeat step 2.</w:t>
-      </w:r>
-    </w:p>
-    <w:p>
-      <w:r>
-        <w:t xml:space="preserve">7-) </w:t>
-      </w:r>
-      <w:r>
-        <w:t>If he search</w:t>
-      </w:r>
-      <w:r>
-        <w:t>es</w:t>
-      </w:r>
-      <w:r>
-        <w:t xml:space="preserve"> a specific restaurant name for viewing he may not </w:t>
-      </w:r>
-      <w:proofErr w:type="gramStart"/>
-      <w:r>
-        <w:t>registered</w:t>
-      </w:r>
-      <w:proofErr w:type="gramEnd"/>
-      <w:r>
-        <w:t xml:space="preserve"> the system or it may not exist.</w:t>
-      </w:r>
-    </w:p>
-    <w:p/>
-    <w:p/>
-    <w:p>
-      <w:r>
-        <w:t>Scenario Name: Change Reservation</w:t>
-      </w:r>
-    </w:p>
-    <w:p>
-      <w:r>
-        <w:t xml:space="preserve">Participant actor instances: </w:t>
-      </w:r>
-      <w:r>
-        <w:t xml:space="preserve">Alper: </w:t>
-      </w:r>
-      <w:r>
-        <w:t>Customer</w:t>
-      </w:r>
-    </w:p>
-    <w:p>
-      <w:r>
         <w:t xml:space="preserve">1-) Alper </w:t>
       </w:r>
       <w:r>
@@ -1907,6 +2079,7 @@
     </w:p>
     <w:p>
       <w:r>
+        <w:lastRenderedPageBreak/>
         <w:t xml:space="preserve">3-) Then he </w:t>
       </w:r>
       <w:r>
@@ -1942,7 +2115,6 @@
     </w:p>
     <w:p>
       <w:r>
-        <w:lastRenderedPageBreak/>
         <w:t xml:space="preserve">7-) When he enters his new reservation date and place the system update this information and presents it into my reservations </w:t>
       </w:r>
       <w:r>
@@ -1999,6 +2171,91 @@
       <w:proofErr w:type="gramEnd"/>
       <w:r>
         <w:t xml:space="preserve"> and the system opens reservation screen again. </w:t>
+      </w:r>
+    </w:p>
+    <w:p>
+      <w:pPr>
+        <w:tabs>
+          <w:tab w:val="left" w:pos="2025"/>
+        </w:tabs>
+      </w:pPr>
+    </w:p>
+    <w:p/>
+    <w:p>
+      <w:bookmarkStart w:id="0" w:name="_GoBack"/>
+      <w:bookmarkEnd w:id="0"/>
+      <w:r>
+        <w:t>Scenario Name: Forgot Password</w:t>
+      </w:r>
+    </w:p>
+    <w:p>
+      <w:r>
+        <w:t xml:space="preserve">Participant actor instances: </w:t>
+      </w:r>
+      <w:r>
+        <w:t>Alper: Customer</w:t>
+      </w:r>
+    </w:p>
+    <w:p>
+      <w:r>
+        <w:t>1-) Alper wants to login his restaurant reservation application.</w:t>
+      </w:r>
+    </w:p>
+    <w:p>
+      <w:r>
+        <w:t>2-) He opens</w:t>
+      </w:r>
+      <w:r>
+        <w:t xml:space="preserve"> the application and when he tries</w:t>
+      </w:r>
+      <w:r>
+        <w:t xml:space="preserve"> to enter his own username and password he figured out he forgot his password and wants a new password.</w:t>
+      </w:r>
+    </w:p>
+    <w:p>
+      <w:r>
+        <w:t xml:space="preserve">3-) He presses forgot password button the opening page is </w:t>
+      </w:r>
+      <w:proofErr w:type="gramStart"/>
+      <w:r>
+        <w:t>enter</w:t>
+      </w:r>
+      <w:proofErr w:type="gramEnd"/>
+      <w:r>
+        <w:t xml:space="preserve"> new password page. The required fields are e-mail and new password and repeat new password.</w:t>
+      </w:r>
+    </w:p>
+    <w:p>
+      <w:r>
+        <w:t xml:space="preserve">4-) He fills the fields and create new password. The system updates his password to new one. </w:t>
+      </w:r>
+    </w:p>
+    <w:p/>
+    <w:p>
+      <w:r>
+        <w:t xml:space="preserve">Scenario </w:t>
+      </w:r>
+      <w:r>
+        <w:t>Forgot Password</w:t>
+      </w:r>
+      <w:r>
+        <w:t xml:space="preserve"> Extensions: </w:t>
+      </w:r>
+    </w:p>
+    <w:p>
+      <w:pPr>
+        <w:tabs>
+          <w:tab w:val="left" w:pos="2025"/>
+        </w:tabs>
+      </w:pPr>
+      <w:r>
+        <w:t xml:space="preserve">4-) </w:t>
+      </w:r>
+      <w:r>
+        <w:t>Invalid password may be entered</w:t>
+      </w:r>
+      <w:r>
+        <w:t>.</w:t>
       </w:r>
     </w:p>
     <w:sectPr>
